--- a/instructions.docx
+++ b/instructions.docx
@@ -35,6 +35,28 @@
         <w:t>.py</w:t>
       </w:r>
       <w:bookmarkEnd w:id="0"/>
+    </w:p>
+    <w:p>
+      <w:pPr>
+        <w:jc w:val="center"/>
+        <w:rPr>
+          <w:rFonts w:ascii="Times New Roman" w:hAnsi="Times New Roman" w:cs="Times New Roman"/>
+          <w:b/>
+          <w:bCs/>
+          <w:i/>
+          <w:iCs/>
+        </w:rPr>
+      </w:pPr>
+      <w:r>
+        <w:rPr>
+          <w:rFonts w:ascii="Times New Roman" w:hAnsi="Times New Roman" w:cs="Times New Roman"/>
+          <w:b/>
+          <w:bCs/>
+          <w:i/>
+          <w:iCs/>
+        </w:rPr>
+        <w:t>test edit!</w:t>
+      </w:r>
     </w:p>
     <w:p>
       <w:pPr>
@@ -523,13 +545,7 @@
         <w:rPr>
           <w:rFonts w:ascii="Times New Roman" w:hAnsi="Times New Roman" w:cs="Times New Roman"/>
         </w:rPr>
-        <w:t xml:space="preserve"> </w:t>
-      </w:r>
-      <w:r>
-        <w:rPr>
-          <w:rFonts w:ascii="Times New Roman" w:hAnsi="Times New Roman" w:cs="Times New Roman"/>
-        </w:rPr>
-        <w:t>proces</w:t>
+        <w:t xml:space="preserve"> proces</w:t>
       </w:r>
       <w:r>
         <w:rPr>
@@ -887,7 +903,6 @@
           <w:i/>
           <w:iCs/>
         </w:rPr>
-        <w:lastRenderedPageBreak/>
         <w:t>LDA_model.py</w:t>
       </w:r>
     </w:p>

--- a/instructions.docx
+++ b/instructions.docx
@@ -35,45 +35,6 @@
         <w:t>.py</w:t>
       </w:r>
       <w:bookmarkEnd w:id="0"/>
-    </w:p>
-    <w:p>
-      <w:pPr>
-        <w:jc w:val="center"/>
-        <w:rPr>
-          <w:rFonts w:ascii="Times New Roman" w:hAnsi="Times New Roman" w:cs="Times New Roman"/>
-          <w:b/>
-          <w:bCs/>
-          <w:i/>
-          <w:iCs/>
-        </w:rPr>
-      </w:pPr>
-      <w:r>
-        <w:rPr>
-          <w:rFonts w:ascii="Times New Roman" w:hAnsi="Times New Roman" w:cs="Times New Roman"/>
-          <w:b/>
-          <w:bCs/>
-          <w:i/>
-          <w:iCs/>
-        </w:rPr>
-        <w:t>test edit!</w:t>
-      </w:r>
-    </w:p>
-    <w:p>
-      <w:pPr>
-        <w:rPr>
-          <w:rFonts w:ascii="Times New Roman" w:hAnsi="Times New Roman" w:cs="Times New Roman"/>
-          <w:b/>
-          <w:bCs/>
-        </w:rPr>
-      </w:pPr>
-      <w:r>
-        <w:rPr>
-          <w:rFonts w:ascii="Times New Roman" w:hAnsi="Times New Roman" w:cs="Times New Roman"/>
-          <w:b/>
-          <w:bCs/>
-        </w:rPr>
-        <w:t xml:space="preserve">Code Purpose </w:t>
-      </w:r>
     </w:p>
     <w:p>
       <w:pPr>
@@ -478,23 +439,6 @@
       <w:pPr>
         <w:rPr>
           <w:rFonts w:ascii="Times New Roman" w:hAnsi="Times New Roman" w:cs="Times New Roman"/>
-          <w:b/>
-          <w:bCs/>
-        </w:rPr>
-      </w:pPr>
-      <w:r>
-        <w:rPr>
-          <w:rFonts w:ascii="Times New Roman" w:hAnsi="Times New Roman" w:cs="Times New Roman"/>
-          <w:b/>
-          <w:bCs/>
-        </w:rPr>
-        <w:t xml:space="preserve">Code Purpose </w:t>
-      </w:r>
-    </w:p>
-    <w:p>
-      <w:pPr>
-        <w:rPr>
-          <w:rFonts w:ascii="Times New Roman" w:hAnsi="Times New Roman" w:cs="Times New Roman"/>
         </w:rPr>
       </w:pPr>
       <w:r>
@@ -565,280 +509,42 @@
         <w:pStyle w:val="ListParagraph"/>
         <w:numPr>
           <w:ilvl w:val="0"/>
-          <w:numId w:val="10"/>
+          <w:numId w:val="12"/>
         </w:numPr>
-        <w:spacing w:line="276" w:lineRule="auto"/>
-        <w:rPr>
-          <w:rFonts w:ascii="Times New Roman" w:hAnsi="Times New Roman" w:cs="Times New Roman"/>
-        </w:rPr>
-      </w:pPr>
-      <w:r>
-        <w:rPr>
-          <w:rFonts w:ascii="Times New Roman" w:hAnsi="Times New Roman" w:cs="Times New Roman"/>
-          <w:b/>
-          <w:bCs/>
-        </w:rPr>
-        <w:t>Optical Flow Calculation</w:t>
-      </w:r>
-      <w:r>
-        <w:rPr>
-          <w:rFonts w:ascii="Times New Roman" w:hAnsi="Times New Roman" w:cs="Times New Roman"/>
-        </w:rPr>
-        <w:t>: Computes frame-to-frame motion</w:t>
-      </w:r>
-      <w:r>
-        <w:rPr>
-          <w:rFonts w:ascii="Times New Roman" w:hAnsi="Times New Roman" w:cs="Times New Roman"/>
-        </w:rPr>
-        <w:t xml:space="preserve"> intensity</w:t>
-      </w:r>
-      <w:r>
-        <w:rPr>
-          <w:rFonts w:ascii="Times New Roman" w:hAnsi="Times New Roman" w:cs="Times New Roman"/>
-        </w:rPr>
-        <w:t xml:space="preserve"> using the Farneback optical flow algorithm</w:t>
-      </w:r>
-      <w:r>
-        <w:rPr>
-          <w:rFonts w:ascii="Times New Roman" w:hAnsi="Times New Roman" w:cs="Times New Roman"/>
-        </w:rPr>
-        <w:t>.</w:t>
+        <w:rPr>
+          <w:rFonts w:ascii="Times New Roman" w:hAnsi="Times New Roman" w:cs="Times New Roman"/>
+        </w:rPr>
+      </w:pPr>
+      <w:r>
+        <w:rPr>
+          <w:rFonts w:ascii="Times New Roman" w:hAnsi="Times New Roman" w:cs="Times New Roman"/>
+        </w:rPr>
+        <w:t>List what the program does here in more detail</w:t>
       </w:r>
     </w:p>
     <w:p>
       <w:pPr>
-        <w:pStyle w:val="ListParagraph"/>
-        <w:numPr>
-          <w:ilvl w:val="0"/>
-          <w:numId w:val="10"/>
-        </w:numPr>
-        <w:spacing w:line="276" w:lineRule="auto"/>
-        <w:rPr>
-          <w:rFonts w:ascii="Times New Roman" w:hAnsi="Times New Roman" w:cs="Times New Roman"/>
-        </w:rPr>
-      </w:pPr>
-      <w:r>
-        <w:rPr>
-          <w:rFonts w:ascii="Times New Roman" w:hAnsi="Times New Roman" w:cs="Times New Roman"/>
-          <w:b/>
-          <w:bCs/>
-        </w:rPr>
-        <w:t>Color Contrast Analysis</w:t>
-      </w:r>
-      <w:r>
-        <w:rPr>
-          <w:rFonts w:ascii="Times New Roman" w:hAnsi="Times New Roman" w:cs="Times New Roman"/>
-        </w:rPr>
-        <w:t xml:space="preserve">: </w:t>
-      </w:r>
-      <w:r>
-        <w:rPr>
-          <w:rFonts w:ascii="Times New Roman" w:hAnsi="Times New Roman" w:cs="Times New Roman"/>
-        </w:rPr>
-        <w:t xml:space="preserve">Creates </w:t>
-      </w:r>
-      <w:r>
-        <w:rPr>
-          <w:rFonts w:ascii="Times New Roman" w:hAnsi="Times New Roman" w:cs="Times New Roman"/>
-        </w:rPr>
-        <w:t xml:space="preserve">color histograms </w:t>
-      </w:r>
-      <w:r>
-        <w:rPr>
-          <w:rFonts w:ascii="Times New Roman" w:hAnsi="Times New Roman" w:cs="Times New Roman"/>
-        </w:rPr>
-        <w:t xml:space="preserve">and determines </w:t>
-      </w:r>
-      <w:r>
-        <w:rPr>
-          <w:rFonts w:ascii="Times New Roman" w:hAnsi="Times New Roman" w:cs="Times New Roman"/>
-        </w:rPr>
-        <w:t>local color variation by calculating Bhattacharyya distances</w:t>
-      </w:r>
-      <w:r>
-        <w:rPr>
-          <w:rFonts w:ascii="Times New Roman" w:hAnsi="Times New Roman" w:cs="Times New Roman"/>
-        </w:rPr>
-        <w:t>.</w:t>
+        <w:rPr>
+          <w:rFonts w:ascii="Times New Roman" w:hAnsi="Times New Roman" w:cs="Times New Roman"/>
+        </w:rPr>
+      </w:pPr>
+      <w:r>
+        <w:rPr>
+          <w:rFonts w:ascii="Times New Roman" w:hAnsi="Times New Roman" w:cs="Times New Roman"/>
+        </w:rPr>
+        <w:t>Summary statement</w:t>
       </w:r>
     </w:p>
     <w:p>
       <w:pPr>
-        <w:pStyle w:val="ListParagraph"/>
-        <w:numPr>
-          <w:ilvl w:val="0"/>
-          <w:numId w:val="10"/>
-        </w:numPr>
-        <w:spacing w:line="276" w:lineRule="auto"/>
-        <w:rPr>
-          <w:rFonts w:ascii="Times New Roman" w:hAnsi="Times New Roman" w:cs="Times New Roman"/>
-        </w:rPr>
-      </w:pPr>
-      <w:r>
-        <w:rPr>
-          <w:rFonts w:ascii="Times New Roman" w:hAnsi="Times New Roman" w:cs="Times New Roman"/>
-          <w:b/>
-          <w:bCs/>
-        </w:rPr>
-        <w:t>Data Export</w:t>
-      </w:r>
-      <w:r>
-        <w:rPr>
-          <w:rFonts w:ascii="Times New Roman" w:hAnsi="Times New Roman" w:cs="Times New Roman"/>
-        </w:rPr>
-        <w:t>: Saves motion magnitude and color contrast values</w:t>
-      </w:r>
-      <w:r>
-        <w:rPr>
-          <w:rFonts w:ascii="Times New Roman" w:hAnsi="Times New Roman" w:cs="Times New Roman"/>
-        </w:rPr>
-        <w:t xml:space="preserve"> per frame per</w:t>
-      </w:r>
-      <w:r>
-        <w:rPr>
-          <w:rFonts w:ascii="Times New Roman" w:hAnsi="Times New Roman" w:cs="Times New Roman"/>
-        </w:rPr>
-        <w:t xml:space="preserve"> as </w:t>
-      </w:r>
-      <w:r>
-        <w:rPr>
-          <w:rFonts w:ascii="Times New Roman" w:hAnsi="Times New Roman" w:cs="Times New Roman"/>
-        </w:rPr>
-        <w:t xml:space="preserve">individual </w:t>
-      </w:r>
-      <w:r>
-        <w:rPr>
-          <w:rFonts w:ascii="Times New Roman" w:hAnsi="Times New Roman" w:cs="Times New Roman"/>
-        </w:rPr>
-        <w:t>JSON files</w:t>
-      </w:r>
-      <w:r>
-        <w:rPr>
-          <w:rFonts w:ascii="Times New Roman" w:hAnsi="Times New Roman" w:cs="Times New Roman"/>
-        </w:rPr>
-        <w:t xml:space="preserve"> per video</w:t>
-      </w:r>
-      <w:r>
-        <w:rPr>
-          <w:rFonts w:ascii="Times New Roman" w:hAnsi="Times New Roman" w:cs="Times New Roman"/>
-        </w:rPr>
-        <w:t xml:space="preserve">. Optionally generates </w:t>
-      </w:r>
-      <w:r>
-        <w:rPr>
-          <w:rFonts w:ascii="Times New Roman" w:hAnsi="Times New Roman" w:cs="Times New Roman"/>
-        </w:rPr>
-        <w:t xml:space="preserve">curve </w:t>
-      </w:r>
-      <w:r>
-        <w:rPr>
-          <w:rFonts w:ascii="Times New Roman" w:hAnsi="Times New Roman" w:cs="Times New Roman"/>
-        </w:rPr>
-        <w:t>visualization</w:t>
-      </w:r>
-      <w:r>
-        <w:rPr>
-          <w:rFonts w:ascii="Times New Roman" w:hAnsi="Times New Roman" w:cs="Times New Roman"/>
-        </w:rPr>
-        <w:t>s for both metrics</w:t>
-      </w:r>
-      <w:r>
-        <w:rPr>
-          <w:rFonts w:ascii="Times New Roman" w:hAnsi="Times New Roman" w:cs="Times New Roman"/>
-        </w:rPr>
-        <w:t>.</w:t>
-      </w:r>
+        <w:rPr>
+          <w:rFonts w:ascii="Times New Roman" w:hAnsi="Times New Roman" w:cs="Times New Roman"/>
+        </w:rPr>
+      </w:pPr>
     </w:p>
     <w:p>
       <w:pPr>
-        <w:pStyle w:val="ListParagraph"/>
-        <w:numPr>
-          <w:ilvl w:val="0"/>
-          <w:numId w:val="10"/>
-        </w:numPr>
-        <w:spacing w:line="276" w:lineRule="auto"/>
-        <w:rPr>
-          <w:rFonts w:ascii="Times New Roman" w:hAnsi="Times New Roman" w:cs="Times New Roman"/>
-        </w:rPr>
-      </w:pPr>
-      <w:r>
-        <w:rPr>
-          <w:rFonts w:ascii="Times New Roman" w:hAnsi="Times New Roman" w:cs="Times New Roman"/>
-          <w:b/>
-          <w:bCs/>
-        </w:rPr>
-        <w:t>Parallel Processing</w:t>
-      </w:r>
-      <w:r>
-        <w:rPr>
-          <w:rFonts w:ascii="Times New Roman" w:hAnsi="Times New Roman" w:cs="Times New Roman"/>
-        </w:rPr>
-        <w:t xml:space="preserve">: Uses </w:t>
-      </w:r>
-      <w:r>
-        <w:rPr>
-          <w:rFonts w:ascii="Times New Roman" w:hAnsi="Times New Roman" w:cs="Times New Roman"/>
-        </w:rPr>
-        <w:t>ThreadPoolExecutor</w:t>
-      </w:r>
-      <w:r>
-        <w:rPr>
-          <w:rFonts w:ascii="Times New Roman" w:hAnsi="Times New Roman" w:cs="Times New Roman"/>
-        </w:rPr>
-        <w:t xml:space="preserve"> from the concurrent library </w:t>
-      </w:r>
-      <w:r>
-        <w:rPr>
-          <w:rFonts w:ascii="Times New Roman" w:hAnsi="Times New Roman" w:cs="Times New Roman"/>
-        </w:rPr>
-        <w:t>to process multiple videos simultaneously, significantly reducing total computation time.</w:t>
-      </w:r>
-    </w:p>
-    <w:p>
-      <w:pPr>
-        <w:rPr>
-          <w:rFonts w:ascii="Times New Roman" w:hAnsi="Times New Roman" w:cs="Times New Roman"/>
-        </w:rPr>
-      </w:pPr>
-      <w:r>
-        <w:rPr>
-          <w:rFonts w:ascii="Times New Roman" w:hAnsi="Times New Roman" w:cs="Times New Roman"/>
-        </w:rPr>
-        <w:t xml:space="preserve">This </w:t>
-      </w:r>
-      <w:r>
-        <w:rPr>
-          <w:rFonts w:ascii="Times New Roman" w:hAnsi="Times New Roman" w:cs="Times New Roman"/>
-        </w:rPr>
-        <w:t xml:space="preserve">program identifies the values that will be used to extract key frames and is useful </w:t>
-      </w:r>
-      <w:r>
-        <w:rPr>
-          <w:rFonts w:ascii="Times New Roman" w:hAnsi="Times New Roman" w:cs="Times New Roman"/>
-        </w:rPr>
-        <w:t>for video understanding tasks such as action recognition</w:t>
-      </w:r>
-      <w:r>
-        <w:rPr>
-          <w:rFonts w:ascii="Times New Roman" w:hAnsi="Times New Roman" w:cs="Times New Roman"/>
-        </w:rPr>
-        <w:t xml:space="preserve"> and</w:t>
-      </w:r>
-      <w:r>
-        <w:rPr>
-          <w:rFonts w:ascii="Times New Roman" w:hAnsi="Times New Roman" w:cs="Times New Roman"/>
-        </w:rPr>
-        <w:t xml:space="preserve"> scene change detection</w:t>
-      </w:r>
-      <w:r>
-        <w:rPr>
-          <w:rFonts w:ascii="Times New Roman" w:hAnsi="Times New Roman" w:cs="Times New Roman"/>
-        </w:rPr>
-        <w:t>.</w:t>
-      </w:r>
-    </w:p>
-    <w:p>
-      <w:pPr>
+        <w:jc w:val="center"/>
         <w:rPr>
           <w:rFonts w:ascii="Times New Roman" w:hAnsi="Times New Roman" w:cs="Times New Roman"/>
           <w:b/>
@@ -847,10 +553,7 @@
           <w:iCs/>
         </w:rPr>
       </w:pPr>
-    </w:p>
-    <w:p>
-      <w:pPr>
-        <w:jc w:val="center"/>
+      <w:r>
         <w:rPr>
           <w:rFonts w:ascii="Times New Roman" w:hAnsi="Times New Roman" w:cs="Times New Roman"/>
           <w:b/>
@@ -858,144 +561,26 @@
           <w:i/>
           <w:iCs/>
         </w:rPr>
-      </w:pPr>
+        <w:t>LDA_model.py</w:t>
+      </w:r>
     </w:p>
     <w:p>
       <w:pPr>
-        <w:jc w:val="center"/>
-        <w:rPr>
-          <w:rFonts w:ascii="Times New Roman" w:hAnsi="Times New Roman" w:cs="Times New Roman"/>
-          <w:b/>
-          <w:bCs/>
-          <w:i/>
-          <w:iCs/>
-        </w:rPr>
-      </w:pPr>
-    </w:p>
-    <w:p>
-      <w:pPr>
-        <w:jc w:val="center"/>
-        <w:rPr>
-          <w:rFonts w:ascii="Times New Roman" w:hAnsi="Times New Roman" w:cs="Times New Roman"/>
-          <w:b/>
-          <w:bCs/>
-          <w:i/>
-          <w:iCs/>
-        </w:rPr>
-      </w:pPr>
-    </w:p>
-    <w:p>
-      <w:pPr>
-        <w:jc w:val="center"/>
-        <w:rPr>
-          <w:rFonts w:ascii="Times New Roman" w:hAnsi="Times New Roman" w:cs="Times New Roman"/>
-          <w:b/>
-          <w:bCs/>
-          <w:i/>
-          <w:iCs/>
-        </w:rPr>
-      </w:pPr>
-      <w:r>
-        <w:rPr>
-          <w:rFonts w:ascii="Times New Roman" w:hAnsi="Times New Roman" w:cs="Times New Roman"/>
-          <w:b/>
-          <w:bCs/>
-          <w:i/>
-          <w:iCs/>
-        </w:rPr>
-        <w:t>LDA_model.py</w:t>
-      </w:r>
-    </w:p>
-    <w:p>
-      <w:pPr>
-        <w:rPr>
-          <w:rFonts w:ascii="Times New Roman" w:hAnsi="Times New Roman" w:cs="Times New Roman"/>
-          <w:b/>
-          <w:bCs/>
-        </w:rPr>
-      </w:pPr>
-      <w:r>
-        <w:rPr>
-          <w:rFonts w:ascii="Times New Roman" w:hAnsi="Times New Roman" w:cs="Times New Roman"/>
-          <w:b/>
-          <w:bCs/>
-        </w:rPr>
-        <w:t xml:space="preserve">Code Purpose </w:t>
-      </w:r>
-    </w:p>
-    <w:p>
-      <w:pPr>
-        <w:rPr>
-          <w:rFonts w:ascii="Times New Roman" w:hAnsi="Times New Roman" w:cs="Times New Roman"/>
-        </w:rPr>
-      </w:pPr>
-      <w:r>
-        <w:rPr>
-          <w:rFonts w:ascii="Times New Roman" w:hAnsi="Times New Roman" w:cs="Times New Roman"/>
-        </w:rPr>
-        <w:t xml:space="preserve">This script </w:t>
-      </w:r>
-      <w:r>
-        <w:rPr>
-          <w:rFonts w:ascii="Times New Roman" w:hAnsi="Times New Roman" w:cs="Times New Roman"/>
-        </w:rPr>
-        <w:t xml:space="preserve">calculates </w:t>
-      </w:r>
-      <w:r>
-        <w:rPr>
-          <w:rFonts w:ascii="Times New Roman" w:hAnsi="Times New Roman" w:cs="Times New Roman"/>
-        </w:rPr>
-        <w:t xml:space="preserve">motion </w:t>
-      </w:r>
-      <w:r>
-        <w:rPr>
-          <w:rFonts w:ascii="Times New Roman" w:hAnsi="Times New Roman" w:cs="Times New Roman"/>
-        </w:rPr>
-        <w:t xml:space="preserve">intensity </w:t>
-      </w:r>
-      <w:r>
-        <w:rPr>
-          <w:rFonts w:ascii="Times New Roman" w:hAnsi="Times New Roman" w:cs="Times New Roman"/>
-        </w:rPr>
-        <w:t>and color contrast across video files to</w:t>
-      </w:r>
-      <w:r>
-        <w:rPr>
-          <w:rFonts w:ascii="Times New Roman" w:hAnsi="Times New Roman" w:cs="Times New Roman"/>
-        </w:rPr>
-        <w:t xml:space="preserve"> determine which frames a human would likely attend to most. </w:t>
-      </w:r>
-      <w:r>
-        <w:rPr>
-          <w:rFonts w:ascii="Times New Roman" w:hAnsi="Times New Roman" w:cs="Times New Roman"/>
-        </w:rPr>
-        <w:t xml:space="preserve">It processes all .mp4 videos in </w:t>
-      </w:r>
-      <w:proofErr w:type="gramStart"/>
-      <w:r>
-        <w:rPr>
-          <w:rFonts w:ascii="Times New Roman" w:hAnsi="Times New Roman" w:cs="Times New Roman"/>
-        </w:rPr>
-        <w:t>the all</w:t>
-      </w:r>
-      <w:proofErr w:type="gramEnd"/>
-      <w:r>
-        <w:rPr>
-          <w:rFonts w:ascii="Times New Roman" w:hAnsi="Times New Roman" w:cs="Times New Roman"/>
-        </w:rPr>
-        <w:t>_videos directory and generates quantitative me</w:t>
-      </w:r>
-      <w:r>
-        <w:rPr>
-          <w:rFonts w:ascii="Times New Roman" w:hAnsi="Times New Roman" w:cs="Times New Roman"/>
-        </w:rPr>
-        <w:t>asurement</w:t>
-      </w:r>
-      <w:r>
-        <w:rPr>
-          <w:rFonts w:ascii="Times New Roman" w:hAnsi="Times New Roman" w:cs="Times New Roman"/>
-        </w:rPr>
-        <w:t>s for each frame:</w:t>
+        <w:rPr>
+          <w:rFonts w:ascii="Times New Roman" w:hAnsi="Times New Roman" w:cs="Times New Roman"/>
+        </w:rPr>
+      </w:pPr>
+      <w:r>
+        <w:rPr>
+          <w:rFonts w:ascii="Times New Roman" w:hAnsi="Times New Roman" w:cs="Times New Roman"/>
+        </w:rPr>
+        <w:t>Intro statement</w:t>
+      </w:r>
+      <w:r>
+        <w:rPr>
+          <w:rFonts w:ascii="Times New Roman" w:hAnsi="Times New Roman" w:cs="Times New Roman"/>
+        </w:rPr>
+        <w:t>:</w:t>
       </w:r>
     </w:p>
     <w:p>
@@ -1003,276 +588,30 @@
         <w:pStyle w:val="ListParagraph"/>
         <w:numPr>
           <w:ilvl w:val="0"/>
-          <w:numId w:val="11"/>
+          <w:numId w:val="13"/>
         </w:numPr>
-        <w:spacing w:line="276" w:lineRule="auto"/>
-        <w:rPr>
-          <w:rFonts w:ascii="Times New Roman" w:hAnsi="Times New Roman" w:cs="Times New Roman"/>
-        </w:rPr>
-      </w:pPr>
-      <w:r>
-        <w:rPr>
-          <w:rFonts w:ascii="Times New Roman" w:hAnsi="Times New Roman" w:cs="Times New Roman"/>
-          <w:b/>
-          <w:bCs/>
-        </w:rPr>
-        <w:t>Optical Flow Calculation</w:t>
-      </w:r>
-      <w:r>
-        <w:rPr>
-          <w:rFonts w:ascii="Times New Roman" w:hAnsi="Times New Roman" w:cs="Times New Roman"/>
-        </w:rPr>
-        <w:t>: Computes frame-to-frame motion</w:t>
-      </w:r>
-      <w:r>
-        <w:rPr>
-          <w:rFonts w:ascii="Times New Roman" w:hAnsi="Times New Roman" w:cs="Times New Roman"/>
-        </w:rPr>
-        <w:t xml:space="preserve"> intensity</w:t>
-      </w:r>
-      <w:r>
-        <w:rPr>
-          <w:rFonts w:ascii="Times New Roman" w:hAnsi="Times New Roman" w:cs="Times New Roman"/>
-        </w:rPr>
-        <w:t xml:space="preserve"> using the Farneback optical flow algorithm</w:t>
-      </w:r>
-      <w:r>
-        <w:rPr>
-          <w:rFonts w:ascii="Times New Roman" w:hAnsi="Times New Roman" w:cs="Times New Roman"/>
-        </w:rPr>
-        <w:t>.</w:t>
+        <w:rPr>
+          <w:rFonts w:ascii="Times New Roman" w:hAnsi="Times New Roman" w:cs="Times New Roman"/>
+        </w:rPr>
+      </w:pPr>
+      <w:r>
+        <w:rPr>
+          <w:rFonts w:ascii="Times New Roman" w:hAnsi="Times New Roman" w:cs="Times New Roman"/>
+        </w:rPr>
+        <w:t>List what the program does here in more detail</w:t>
       </w:r>
     </w:p>
     <w:p>
       <w:pPr>
-        <w:pStyle w:val="ListParagraph"/>
-        <w:numPr>
-          <w:ilvl w:val="0"/>
-          <w:numId w:val="11"/>
-        </w:numPr>
-        <w:spacing w:line="276" w:lineRule="auto"/>
-        <w:rPr>
-          <w:rFonts w:ascii="Times New Roman" w:hAnsi="Times New Roman" w:cs="Times New Roman"/>
-        </w:rPr>
-      </w:pPr>
-      <w:r>
-        <w:rPr>
-          <w:rFonts w:ascii="Times New Roman" w:hAnsi="Times New Roman" w:cs="Times New Roman"/>
-          <w:b/>
-          <w:bCs/>
-        </w:rPr>
-        <w:t>Color Contrast Analysis</w:t>
-      </w:r>
-      <w:r>
-        <w:rPr>
-          <w:rFonts w:ascii="Times New Roman" w:hAnsi="Times New Roman" w:cs="Times New Roman"/>
-        </w:rPr>
-        <w:t xml:space="preserve">: </w:t>
-      </w:r>
-      <w:r>
-        <w:rPr>
-          <w:rFonts w:ascii="Times New Roman" w:hAnsi="Times New Roman" w:cs="Times New Roman"/>
-        </w:rPr>
-        <w:t xml:space="preserve">Creates </w:t>
-      </w:r>
-      <w:r>
-        <w:rPr>
-          <w:rFonts w:ascii="Times New Roman" w:hAnsi="Times New Roman" w:cs="Times New Roman"/>
-        </w:rPr>
-        <w:t xml:space="preserve">color histograms </w:t>
-      </w:r>
-      <w:r>
-        <w:rPr>
-          <w:rFonts w:ascii="Times New Roman" w:hAnsi="Times New Roman" w:cs="Times New Roman"/>
-        </w:rPr>
-        <w:t xml:space="preserve">and determines </w:t>
-      </w:r>
-      <w:r>
-        <w:rPr>
-          <w:rFonts w:ascii="Times New Roman" w:hAnsi="Times New Roman" w:cs="Times New Roman"/>
-        </w:rPr>
-        <w:t>local color variation by calculating Bhattacharyya distances</w:t>
-      </w:r>
-      <w:r>
-        <w:rPr>
-          <w:rFonts w:ascii="Times New Roman" w:hAnsi="Times New Roman" w:cs="Times New Roman"/>
-        </w:rPr>
-        <w:t>.</w:t>
-      </w:r>
-    </w:p>
-    <w:p>
-      <w:pPr>
-        <w:pStyle w:val="ListParagraph"/>
-        <w:numPr>
-          <w:ilvl w:val="0"/>
-          <w:numId w:val="11"/>
-        </w:numPr>
-        <w:spacing w:line="276" w:lineRule="auto"/>
-        <w:rPr>
-          <w:rFonts w:ascii="Times New Roman" w:hAnsi="Times New Roman" w:cs="Times New Roman"/>
-        </w:rPr>
-      </w:pPr>
-      <w:r>
-        <w:rPr>
-          <w:rFonts w:ascii="Times New Roman" w:hAnsi="Times New Roman" w:cs="Times New Roman"/>
-          <w:b/>
-          <w:bCs/>
-        </w:rPr>
-        <w:t>Data Export</w:t>
-      </w:r>
-      <w:r>
-        <w:rPr>
-          <w:rFonts w:ascii="Times New Roman" w:hAnsi="Times New Roman" w:cs="Times New Roman"/>
-        </w:rPr>
-        <w:t>: Saves motion magnitude and color contrast values</w:t>
-      </w:r>
-      <w:r>
-        <w:rPr>
-          <w:rFonts w:ascii="Times New Roman" w:hAnsi="Times New Roman" w:cs="Times New Roman"/>
-        </w:rPr>
-        <w:t xml:space="preserve"> per frame per</w:t>
-      </w:r>
-      <w:r>
-        <w:rPr>
-          <w:rFonts w:ascii="Times New Roman" w:hAnsi="Times New Roman" w:cs="Times New Roman"/>
-        </w:rPr>
-        <w:t xml:space="preserve"> as </w:t>
-      </w:r>
-      <w:r>
-        <w:rPr>
-          <w:rFonts w:ascii="Times New Roman" w:hAnsi="Times New Roman" w:cs="Times New Roman"/>
-        </w:rPr>
-        <w:t xml:space="preserve">individual </w:t>
-      </w:r>
-      <w:r>
-        <w:rPr>
-          <w:rFonts w:ascii="Times New Roman" w:hAnsi="Times New Roman" w:cs="Times New Roman"/>
-        </w:rPr>
-        <w:t>JSON files</w:t>
-      </w:r>
-      <w:r>
-        <w:rPr>
-          <w:rFonts w:ascii="Times New Roman" w:hAnsi="Times New Roman" w:cs="Times New Roman"/>
-        </w:rPr>
-        <w:t xml:space="preserve"> per video</w:t>
-      </w:r>
-      <w:r>
-        <w:rPr>
-          <w:rFonts w:ascii="Times New Roman" w:hAnsi="Times New Roman" w:cs="Times New Roman"/>
-        </w:rPr>
-        <w:t xml:space="preserve">. Optionally generates </w:t>
-      </w:r>
-      <w:r>
-        <w:rPr>
-          <w:rFonts w:ascii="Times New Roman" w:hAnsi="Times New Roman" w:cs="Times New Roman"/>
-        </w:rPr>
-        <w:t xml:space="preserve">curve </w:t>
-      </w:r>
-      <w:r>
-        <w:rPr>
-          <w:rFonts w:ascii="Times New Roman" w:hAnsi="Times New Roman" w:cs="Times New Roman"/>
-        </w:rPr>
-        <w:t>visualization</w:t>
-      </w:r>
-      <w:r>
-        <w:rPr>
-          <w:rFonts w:ascii="Times New Roman" w:hAnsi="Times New Roman" w:cs="Times New Roman"/>
-        </w:rPr>
-        <w:t>s for both metrics</w:t>
-      </w:r>
-      <w:r>
-        <w:rPr>
-          <w:rFonts w:ascii="Times New Roman" w:hAnsi="Times New Roman" w:cs="Times New Roman"/>
-        </w:rPr>
-        <w:t>.</w:t>
-      </w:r>
-    </w:p>
-    <w:p>
-      <w:pPr>
-        <w:pStyle w:val="ListParagraph"/>
-        <w:numPr>
-          <w:ilvl w:val="0"/>
-          <w:numId w:val="11"/>
-        </w:numPr>
-        <w:spacing w:line="276" w:lineRule="auto"/>
-        <w:rPr>
-          <w:rFonts w:ascii="Times New Roman" w:hAnsi="Times New Roman" w:cs="Times New Roman"/>
-        </w:rPr>
-      </w:pPr>
-      <w:r>
-        <w:rPr>
-          <w:rFonts w:ascii="Times New Roman" w:hAnsi="Times New Roman" w:cs="Times New Roman"/>
-          <w:b/>
-          <w:bCs/>
-        </w:rPr>
-        <w:t>Parallel Processing</w:t>
-      </w:r>
-      <w:r>
-        <w:rPr>
-          <w:rFonts w:ascii="Times New Roman" w:hAnsi="Times New Roman" w:cs="Times New Roman"/>
-        </w:rPr>
-        <w:t xml:space="preserve">: Uses </w:t>
-      </w:r>
-      <w:r>
-        <w:rPr>
-          <w:rFonts w:ascii="Times New Roman" w:hAnsi="Times New Roman" w:cs="Times New Roman"/>
-        </w:rPr>
-        <w:t>ThreadPoolExecutor</w:t>
-      </w:r>
-      <w:r>
-        <w:rPr>
-          <w:rFonts w:ascii="Times New Roman" w:hAnsi="Times New Roman" w:cs="Times New Roman"/>
-        </w:rPr>
-        <w:t xml:space="preserve"> from the concurrent library </w:t>
-      </w:r>
-      <w:r>
-        <w:rPr>
-          <w:rFonts w:ascii="Times New Roman" w:hAnsi="Times New Roman" w:cs="Times New Roman"/>
-        </w:rPr>
-        <w:t>to process multiple videos simultaneously, significantly reducing total computation time.</w:t>
-      </w:r>
-    </w:p>
-    <w:p>
-      <w:pPr>
-        <w:rPr>
-          <w:rFonts w:ascii="Times New Roman" w:hAnsi="Times New Roman" w:cs="Times New Roman"/>
-        </w:rPr>
-      </w:pPr>
-      <w:r>
-        <w:rPr>
-          <w:rFonts w:ascii="Times New Roman" w:hAnsi="Times New Roman" w:cs="Times New Roman"/>
-        </w:rPr>
-        <w:t xml:space="preserve">This </w:t>
-      </w:r>
-      <w:r>
-        <w:rPr>
-          <w:rFonts w:ascii="Times New Roman" w:hAnsi="Times New Roman" w:cs="Times New Roman"/>
-        </w:rPr>
-        <w:t xml:space="preserve">program identifies the values that will be used to extract key frames and is useful </w:t>
-      </w:r>
-      <w:r>
-        <w:rPr>
-          <w:rFonts w:ascii="Times New Roman" w:hAnsi="Times New Roman" w:cs="Times New Roman"/>
-        </w:rPr>
-        <w:t>for video understanding tasks such as action recognition</w:t>
-      </w:r>
-      <w:r>
-        <w:rPr>
-          <w:rFonts w:ascii="Times New Roman" w:hAnsi="Times New Roman" w:cs="Times New Roman"/>
-        </w:rPr>
-        <w:t xml:space="preserve"> and</w:t>
-      </w:r>
-      <w:r>
-        <w:rPr>
-          <w:rFonts w:ascii="Times New Roman" w:hAnsi="Times New Roman" w:cs="Times New Roman"/>
-        </w:rPr>
-        <w:t xml:space="preserve"> scene change detection</w:t>
-      </w:r>
-      <w:r>
-        <w:rPr>
-          <w:rFonts w:ascii="Times New Roman" w:hAnsi="Times New Roman" w:cs="Times New Roman"/>
-        </w:rPr>
-        <w:t>.</w:t>
+        <w:rPr>
+          <w:rFonts w:ascii="Times New Roman" w:hAnsi="Times New Roman" w:cs="Times New Roman"/>
+        </w:rPr>
+      </w:pPr>
+      <w:r>
+        <w:rPr>
+          <w:rFonts w:ascii="Times New Roman" w:hAnsi="Times New Roman" w:cs="Times New Roman"/>
+        </w:rPr>
+        <w:t>Summary statement</w:t>
       </w:r>
     </w:p>
     <w:p>
@@ -1541,6 +880,95 @@
     </w:lvl>
   </w:abstractNum>
   <w:abstractNum w:abstractNumId="2" w15:restartNumberingAfterBreak="0">
+    <w:nsid w:val="1AB25C78"/>
+    <w:multiLevelType w:val="hybridMultilevel"/>
+    <w:tmpl w:val="9E7EDE8A"/>
+    <w:lvl w:ilvl="0" w:tplc="FFFFFFFF">
+      <w:start w:val="1"/>
+      <w:numFmt w:val="decimal"/>
+      <w:lvlText w:val="%1."/>
+      <w:lvlJc w:val="left"/>
+      <w:pPr>
+        <w:ind w:left="720" w:hanging="360"/>
+      </w:pPr>
+      <w:rPr>
+        <w:rFonts w:hint="default"/>
+      </w:rPr>
+    </w:lvl>
+    <w:lvl w:ilvl="1" w:tplc="FFFFFFFF" w:tentative="1">
+      <w:start w:val="1"/>
+      <w:numFmt w:val="lowerLetter"/>
+      <w:lvlText w:val="%2."/>
+      <w:lvlJc w:val="left"/>
+      <w:pPr>
+        <w:ind w:left="1440" w:hanging="360"/>
+      </w:pPr>
+    </w:lvl>
+    <w:lvl w:ilvl="2" w:tplc="FFFFFFFF" w:tentative="1">
+      <w:start w:val="1"/>
+      <w:numFmt w:val="lowerRoman"/>
+      <w:lvlText w:val="%3."/>
+      <w:lvlJc w:val="right"/>
+      <w:pPr>
+        <w:ind w:left="2160" w:hanging="180"/>
+      </w:pPr>
+    </w:lvl>
+    <w:lvl w:ilvl="3" w:tplc="FFFFFFFF" w:tentative="1">
+      <w:start w:val="1"/>
+      <w:numFmt w:val="decimal"/>
+      <w:lvlText w:val="%4."/>
+      <w:lvlJc w:val="left"/>
+      <w:pPr>
+        <w:ind w:left="2880" w:hanging="360"/>
+      </w:pPr>
+    </w:lvl>
+    <w:lvl w:ilvl="4" w:tplc="FFFFFFFF" w:tentative="1">
+      <w:start w:val="1"/>
+      <w:numFmt w:val="lowerLetter"/>
+      <w:lvlText w:val="%5."/>
+      <w:lvlJc w:val="left"/>
+      <w:pPr>
+        <w:ind w:left="3600" w:hanging="360"/>
+      </w:pPr>
+    </w:lvl>
+    <w:lvl w:ilvl="5" w:tplc="FFFFFFFF" w:tentative="1">
+      <w:start w:val="1"/>
+      <w:numFmt w:val="lowerRoman"/>
+      <w:lvlText w:val="%6."/>
+      <w:lvlJc w:val="right"/>
+      <w:pPr>
+        <w:ind w:left="4320" w:hanging="180"/>
+      </w:pPr>
+    </w:lvl>
+    <w:lvl w:ilvl="6" w:tplc="FFFFFFFF" w:tentative="1">
+      <w:start w:val="1"/>
+      <w:numFmt w:val="decimal"/>
+      <w:lvlText w:val="%7."/>
+      <w:lvlJc w:val="left"/>
+      <w:pPr>
+        <w:ind w:left="5040" w:hanging="360"/>
+      </w:pPr>
+    </w:lvl>
+    <w:lvl w:ilvl="7" w:tplc="FFFFFFFF" w:tentative="1">
+      <w:start w:val="1"/>
+      <w:numFmt w:val="lowerLetter"/>
+      <w:lvlText w:val="%8."/>
+      <w:lvlJc w:val="left"/>
+      <w:pPr>
+        <w:ind w:left="5760" w:hanging="360"/>
+      </w:pPr>
+    </w:lvl>
+    <w:lvl w:ilvl="8" w:tplc="FFFFFFFF" w:tentative="1">
+      <w:start w:val="1"/>
+      <w:numFmt w:val="lowerRoman"/>
+      <w:lvlText w:val="%9."/>
+      <w:lvlJc w:val="right"/>
+      <w:pPr>
+        <w:ind w:left="6480" w:hanging="180"/>
+      </w:pPr>
+    </w:lvl>
+  </w:abstractNum>
+  <w:abstractNum w:abstractNumId="3" w15:restartNumberingAfterBreak="0">
     <w:nsid w:val="3B0E563C"/>
     <w:multiLevelType w:val="multilevel"/>
     <w:tmpl w:val="1CCC23AE"/>
@@ -1689,7 +1117,7 @@
       </w:rPr>
     </w:lvl>
   </w:abstractNum>
-  <w:abstractNum w:abstractNumId="3" w15:restartNumberingAfterBreak="0">
+  <w:abstractNum w:abstractNumId="4" w15:restartNumberingAfterBreak="0">
     <w:nsid w:val="417A1F16"/>
     <w:multiLevelType w:val="multilevel"/>
     <w:tmpl w:val="95A8C824"/>
@@ -1802,7 +1230,7 @@
       </w:pPr>
     </w:lvl>
   </w:abstractNum>
-  <w:abstractNum w:abstractNumId="4" w15:restartNumberingAfterBreak="0">
+  <w:abstractNum w:abstractNumId="5" w15:restartNumberingAfterBreak="0">
     <w:nsid w:val="4A6F4E81"/>
     <w:multiLevelType w:val="multilevel"/>
     <w:tmpl w:val="D0363916"/>
@@ -1915,7 +1343,7 @@
       </w:pPr>
     </w:lvl>
   </w:abstractNum>
-  <w:abstractNum w:abstractNumId="5" w15:restartNumberingAfterBreak="0">
+  <w:abstractNum w:abstractNumId="6" w15:restartNumberingAfterBreak="0">
     <w:nsid w:val="526C3EF0"/>
     <w:multiLevelType w:val="hybridMultilevel"/>
     <w:tmpl w:val="69A0A81A"/>
@@ -2004,7 +1432,96 @@
       </w:pPr>
     </w:lvl>
   </w:abstractNum>
-  <w:abstractNum w:abstractNumId="6" w15:restartNumberingAfterBreak="0">
+  <w:abstractNum w:abstractNumId="7" w15:restartNumberingAfterBreak="0">
+    <w:nsid w:val="55DB7092"/>
+    <w:multiLevelType w:val="hybridMultilevel"/>
+    <w:tmpl w:val="9E7EDE8A"/>
+    <w:lvl w:ilvl="0" w:tplc="0409000F">
+      <w:start w:val="1"/>
+      <w:numFmt w:val="decimal"/>
+      <w:lvlText w:val="%1."/>
+      <w:lvlJc w:val="left"/>
+      <w:pPr>
+        <w:ind w:left="720" w:hanging="360"/>
+      </w:pPr>
+      <w:rPr>
+        <w:rFonts w:hint="default"/>
+      </w:rPr>
+    </w:lvl>
+    <w:lvl w:ilvl="1" w:tplc="04090019" w:tentative="1">
+      <w:start w:val="1"/>
+      <w:numFmt w:val="lowerLetter"/>
+      <w:lvlText w:val="%2."/>
+      <w:lvlJc w:val="left"/>
+      <w:pPr>
+        <w:ind w:left="1440" w:hanging="360"/>
+      </w:pPr>
+    </w:lvl>
+    <w:lvl w:ilvl="2" w:tplc="0409001B" w:tentative="1">
+      <w:start w:val="1"/>
+      <w:numFmt w:val="lowerRoman"/>
+      <w:lvlText w:val="%3."/>
+      <w:lvlJc w:val="right"/>
+      <w:pPr>
+        <w:ind w:left="2160" w:hanging="180"/>
+      </w:pPr>
+    </w:lvl>
+    <w:lvl w:ilvl="3" w:tplc="0409000F" w:tentative="1">
+      <w:start w:val="1"/>
+      <w:numFmt w:val="decimal"/>
+      <w:lvlText w:val="%4."/>
+      <w:lvlJc w:val="left"/>
+      <w:pPr>
+        <w:ind w:left="2880" w:hanging="360"/>
+      </w:pPr>
+    </w:lvl>
+    <w:lvl w:ilvl="4" w:tplc="04090019" w:tentative="1">
+      <w:start w:val="1"/>
+      <w:numFmt w:val="lowerLetter"/>
+      <w:lvlText w:val="%5."/>
+      <w:lvlJc w:val="left"/>
+      <w:pPr>
+        <w:ind w:left="3600" w:hanging="360"/>
+      </w:pPr>
+    </w:lvl>
+    <w:lvl w:ilvl="5" w:tplc="0409001B" w:tentative="1">
+      <w:start w:val="1"/>
+      <w:numFmt w:val="lowerRoman"/>
+      <w:lvlText w:val="%6."/>
+      <w:lvlJc w:val="right"/>
+      <w:pPr>
+        <w:ind w:left="4320" w:hanging="180"/>
+      </w:pPr>
+    </w:lvl>
+    <w:lvl w:ilvl="6" w:tplc="0409000F" w:tentative="1">
+      <w:start w:val="1"/>
+      <w:numFmt w:val="decimal"/>
+      <w:lvlText w:val="%7."/>
+      <w:lvlJc w:val="left"/>
+      <w:pPr>
+        <w:ind w:left="5040" w:hanging="360"/>
+      </w:pPr>
+    </w:lvl>
+    <w:lvl w:ilvl="7" w:tplc="04090019" w:tentative="1">
+      <w:start w:val="1"/>
+      <w:numFmt w:val="lowerLetter"/>
+      <w:lvlText w:val="%8."/>
+      <w:lvlJc w:val="left"/>
+      <w:pPr>
+        <w:ind w:left="5760" w:hanging="360"/>
+      </w:pPr>
+    </w:lvl>
+    <w:lvl w:ilvl="8" w:tplc="0409001B" w:tentative="1">
+      <w:start w:val="1"/>
+      <w:numFmt w:val="lowerRoman"/>
+      <w:lvlText w:val="%9."/>
+      <w:lvlJc w:val="right"/>
+      <w:pPr>
+        <w:ind w:left="6480" w:hanging="180"/>
+      </w:pPr>
+    </w:lvl>
+  </w:abstractNum>
+  <w:abstractNum w:abstractNumId="8" w15:restartNumberingAfterBreak="0">
     <w:nsid w:val="5C7D01EF"/>
     <w:multiLevelType w:val="multilevel"/>
     <w:tmpl w:val="A4365E5A"/>
@@ -2117,7 +1634,7 @@
       </w:pPr>
     </w:lvl>
   </w:abstractNum>
-  <w:abstractNum w:abstractNumId="7" w15:restartNumberingAfterBreak="0">
+  <w:abstractNum w:abstractNumId="9" w15:restartNumberingAfterBreak="0">
     <w:nsid w:val="66312E2C"/>
     <w:multiLevelType w:val="multilevel"/>
     <w:tmpl w:val="1AAEE044"/>
@@ -2266,7 +1783,7 @@
       </w:rPr>
     </w:lvl>
   </w:abstractNum>
-  <w:abstractNum w:abstractNumId="8" w15:restartNumberingAfterBreak="0">
+  <w:abstractNum w:abstractNumId="10" w15:restartNumberingAfterBreak="0">
     <w:nsid w:val="6DF404AD"/>
     <w:multiLevelType w:val="hybridMultilevel"/>
     <w:tmpl w:val="69A0A81A"/>
@@ -2355,7 +1872,7 @@
       </w:pPr>
     </w:lvl>
   </w:abstractNum>
-  <w:abstractNum w:abstractNumId="9" w15:restartNumberingAfterBreak="0">
+  <w:abstractNum w:abstractNumId="11" w15:restartNumberingAfterBreak="0">
     <w:nsid w:val="6F6B3DFD"/>
     <w:multiLevelType w:val="multilevel"/>
     <w:tmpl w:val="BC28BD40"/>
@@ -2504,7 +2021,7 @@
       </w:rPr>
     </w:lvl>
   </w:abstractNum>
-  <w:abstractNum w:abstractNumId="10" w15:restartNumberingAfterBreak="0">
+  <w:abstractNum w:abstractNumId="12" w15:restartNumberingAfterBreak="0">
     <w:nsid w:val="744F58F5"/>
     <w:multiLevelType w:val="multilevel"/>
     <w:tmpl w:val="03D8D99C"/>
@@ -2618,19 +2135,19 @@
     </w:lvl>
   </w:abstractNum>
   <w:num w:numId="1" w16cid:durableId="2147041841">
-    <w:abstractNumId w:val="10"/>
+    <w:abstractNumId w:val="12"/>
     <w:lvlOverride w:ilvl="0">
       <w:startOverride w:val="1"/>
     </w:lvlOverride>
   </w:num>
   <w:num w:numId="2" w16cid:durableId="1564175777">
-    <w:abstractNumId w:val="6"/>
+    <w:abstractNumId w:val="8"/>
     <w:lvlOverride w:ilvl="0">
       <w:startOverride w:val="2"/>
     </w:lvlOverride>
   </w:num>
   <w:num w:numId="3" w16cid:durableId="1003555332">
-    <w:abstractNumId w:val="3"/>
+    <w:abstractNumId w:val="4"/>
     <w:lvlOverride w:ilvl="0">
       <w:startOverride w:val="3"/>
     </w:lvlOverride>
@@ -2639,25 +2156,31 @@
     <w:abstractNumId w:val="0"/>
   </w:num>
   <w:num w:numId="5" w16cid:durableId="672296772">
-    <w:abstractNumId w:val="2"/>
+    <w:abstractNumId w:val="3"/>
   </w:num>
   <w:num w:numId="6" w16cid:durableId="489441220">
-    <w:abstractNumId w:val="7"/>
+    <w:abstractNumId w:val="9"/>
   </w:num>
   <w:num w:numId="7" w16cid:durableId="1597012594">
-    <w:abstractNumId w:val="9"/>
+    <w:abstractNumId w:val="11"/>
   </w:num>
   <w:num w:numId="8" w16cid:durableId="1557664129">
-    <w:abstractNumId w:val="5"/>
+    <w:abstractNumId w:val="6"/>
   </w:num>
   <w:num w:numId="9" w16cid:durableId="974063694">
-    <w:abstractNumId w:val="4"/>
+    <w:abstractNumId w:val="5"/>
   </w:num>
   <w:num w:numId="10" w16cid:durableId="1495342740">
     <w:abstractNumId w:val="1"/>
   </w:num>
   <w:num w:numId="11" w16cid:durableId="436632338">
-    <w:abstractNumId w:val="8"/>
+    <w:abstractNumId w:val="10"/>
+  </w:num>
+  <w:num w:numId="12" w16cid:durableId="186256943">
+    <w:abstractNumId w:val="7"/>
+  </w:num>
+  <w:num w:numId="13" w16cid:durableId="906837695">
+    <w:abstractNumId w:val="2"/>
   </w:num>
 </w:numbering>
 </file>
